--- a/Backpack-User-Guide.docx
+++ b/Backpack-User-Guide.docx
@@ -70,7 +70,25 @@
           <w:sz w:val="32"/>
           <w:szCs w:val="32"/>
         </w:rPr>
-        <w:t>If student is assigned a number (using punch cards or wristband), enter that number in the field called: "Punch card".</w:t>
+        <w:t>System will assign another number for every name entered into the system. This number is sequential and starts from 10,000. The number is unique</w:t>
+      </w:r>
+      <w:r>
+        <w:rPr>
+          <w:rFonts w:ascii="Calibri" w:eastAsia="Times New Roman" w:hAnsi="Calibri" w:cs="Times New Roman"/>
+          <w:color w:val="000000"/>
+          <w:sz w:val="32"/>
+          <w:szCs w:val="32"/>
+        </w:rPr>
+        <w:t xml:space="preserve"> for each child registered in the system</w:t>
+      </w:r>
+      <w:r>
+        <w:rPr>
+          <w:rFonts w:ascii="Calibri" w:eastAsia="Times New Roman" w:hAnsi="Calibri" w:cs="Times New Roman"/>
+          <w:color w:val="000000"/>
+          <w:sz w:val="32"/>
+          <w:szCs w:val="32"/>
+        </w:rPr>
+        <w:t>.</w:t>
       </w:r>
     </w:p>
     <w:p>
@@ -94,30 +112,6 @@
           <w:sz w:val="32"/>
           <w:szCs w:val="32"/>
         </w:rPr>
-        <w:t>System will assign another number for every name entered into the system. This number is sequential and starts from 10,000. The number is unique and should not be the same as punch card number.</w:t>
-      </w:r>
-    </w:p>
-    <w:p>
-      <w:pPr>
-        <w:numPr>
-          <w:ilvl w:val="0"/>
-          <w:numId w:val="1"/>
-        </w:numPr>
-        <w:spacing w:after="0" w:line="240" w:lineRule="auto"/>
-        <w:ind w:left="540"/>
-        <w:textAlignment w:val="center"/>
-        <w:rPr>
-          <w:rFonts w:ascii="Calibri" w:eastAsia="Times New Roman" w:hAnsi="Calibri" w:cs="Times New Roman"/>
-          <w:color w:val="000000"/>
-        </w:rPr>
-      </w:pPr>
-      <w:r>
-        <w:rPr>
-          <w:rFonts w:ascii="Calibri" w:eastAsia="Times New Roman" w:hAnsi="Calibri" w:cs="Times New Roman"/>
-          <w:color w:val="000000"/>
-          <w:sz w:val="32"/>
-          <w:szCs w:val="32"/>
-        </w:rPr>
         <w:t>The only required information for registration is first name and last name.</w:t>
       </w:r>
     </w:p>
@@ -187,6 +181,15 @@
         </w:rPr>
         <w:t>From the top menu, select List All Names, which will display the list of all kids registered, with the status of their health check, haircut, and if backpack was handed off.</w:t>
       </w:r>
+      <w:r>
+        <w:rPr>
+          <w:rFonts w:ascii="Calibri" w:eastAsia="Times New Roman" w:hAnsi="Calibri" w:cs="Times New Roman"/>
+          <w:color w:val="000000"/>
+          <w:sz w:val="32"/>
+          <w:szCs w:val="32"/>
+        </w:rPr>
+        <w:t xml:space="preserve"> Child’s unique ID will be displayed to help with search at stations.</w:t>
+      </w:r>
     </w:p>
     <w:p>
       <w:pPr>
@@ -329,32 +332,6 @@
           <w:sz w:val="32"/>
           <w:szCs w:val="32"/>
         </w:rPr>
-        <w:t>Enter kid's punch card number</w:t>
-      </w:r>
-    </w:p>
-    <w:p>
-      <w:pPr>
-        <w:numPr>
-          <w:ilvl w:val="1"/>
-          <w:numId w:val="4"/>
-        </w:numPr>
-        <w:spacing w:after="0" w:line="240" w:lineRule="auto"/>
-        <w:ind w:left="1080"/>
-        <w:textAlignment w:val="center"/>
-        <w:rPr>
-          <w:rFonts w:ascii="Calibri" w:eastAsia="Times New Roman" w:hAnsi="Calibri" w:cs="Times New Roman"/>
-          <w:color w:val="000000"/>
-          <w:sz w:val="32"/>
-          <w:szCs w:val="32"/>
-        </w:rPr>
-      </w:pPr>
-      <w:r>
-        <w:rPr>
-          <w:rFonts w:ascii="Calibri" w:eastAsia="Times New Roman" w:hAnsi="Calibri" w:cs="Times New Roman"/>
-          <w:color w:val="000000"/>
-          <w:sz w:val="32"/>
-          <w:szCs w:val="32"/>
-        </w:rPr>
         <w:t>Enter kid's unique system assigned number</w:t>
       </w:r>
     </w:p>
@@ -403,7 +380,7 @@
           <w:sz w:val="32"/>
           <w:szCs w:val="32"/>
         </w:rPr>
-        <w:t>If there is only one student with the given information, first name, last name, system assigned number, and punch card id (if exists), will be populated on the form.</w:t>
+        <w:t>If there is only one student with the given information, first name, last name, system assigned number, will be populated on the form.</w:t>
       </w:r>
     </w:p>
     <w:p>
@@ -512,6 +489,17 @@
         </w:rPr>
         <w:t>Click on the 'Set Completed' button and it will set the status of that station to "Completed' and turn to green color.</w:t>
       </w:r>
+      <w:r>
+        <w:rPr>
+          <w:rFonts w:ascii="Calibri" w:eastAsia="Times New Roman" w:hAnsi="Calibri" w:cs="Times New Roman"/>
+          <w:color w:val="000000"/>
+          <w:sz w:val="32"/>
+          <w:szCs w:val="32"/>
+        </w:rPr>
+        <w:t xml:space="preserve"> The button ‘Set Completed’ will disappeared for that child for that station.</w:t>
+      </w:r>
+      <w:bookmarkStart w:id="0" w:name="_GoBack"/>
+      <w:bookmarkEnd w:id="0"/>
     </w:p>
     <w:p>
       <w:pPr>
@@ -537,10 +525,7 @@
         <w:t>Haircut station required the kids to visit Health Check station first. That means, attendee at Haircut station can no change the status until Health Check is completed.</w:t>
       </w:r>
     </w:p>
-    <w:p>
-      <w:bookmarkStart w:id="0" w:name="_GoBack"/>
-      <w:bookmarkEnd w:id="0"/>
-    </w:p>
+    <w:p/>
     <w:sectPr>
       <w:pgSz w:w="12240" w:h="15840"/>
       <w:pgMar w:top="720" w:right="720" w:bottom="720" w:left="720" w:header="720" w:footer="720" w:gutter="0"/>

--- a/Backpack-User-Guide.docx
+++ b/Backpack-User-Guide.docx
@@ -496,10 +496,26 @@
           <w:sz w:val="32"/>
           <w:szCs w:val="32"/>
         </w:rPr>
-        <w:t xml:space="preserve"> The button ‘Set Completed’ will disappeared for that child for that station.</w:t>
-      </w:r>
-      <w:bookmarkStart w:id="0" w:name="_GoBack"/>
-      <w:bookmarkEnd w:id="0"/>
+        <w:t xml:space="preserve"> The button ‘Set Completed’ will </w:t>
+      </w:r>
+      <w:r>
+        <w:rPr>
+          <w:rFonts w:ascii="Calibri" w:eastAsia="Times New Roman" w:hAnsi="Calibri" w:cs="Times New Roman"/>
+          <w:color w:val="000000"/>
+          <w:sz w:val="32"/>
+          <w:szCs w:val="32"/>
+        </w:rPr>
+        <w:t xml:space="preserve">be </w:t>
+      </w:r>
+      <w:r>
+        <w:rPr>
+          <w:rFonts w:ascii="Calibri" w:eastAsia="Times New Roman" w:hAnsi="Calibri" w:cs="Times New Roman"/>
+          <w:color w:val="000000"/>
+          <w:sz w:val="32"/>
+          <w:szCs w:val="32"/>
+        </w:rPr>
+        <w:t>disappeared for that child for that station.</w:t>
+      </w:r>
     </w:p>
     <w:p>
       <w:pPr>
@@ -524,6 +540,8 @@
         </w:rPr>
         <w:t>Haircut station required the kids to visit Health Check station first. That means, attendee at Haircut station can no change the status until Health Check is completed.</w:t>
       </w:r>
+      <w:bookmarkStart w:id="0" w:name="_GoBack"/>
+      <w:bookmarkEnd w:id="0"/>
     </w:p>
     <w:p/>
     <w:sectPr>
